--- a/Docuemtacion/10. CU Asignar material.docx
+++ b/Docuemtacion/10. CU Asignar material.docx
@@ -57,6 +57,12 @@
         </w:rPr>
         <w:t>Asignar material</w:t>
       </w:r>
+      <w:r>
+        <w:rPr>
+          <w:lang w:val="es-PE"/>
+        </w:rPr>
+        <w:t xml:space="preserve"> a Solicitud</w:t>
+      </w:r>
     </w:p>
     <w:p>
       <w:pPr>
@@ -133,6 +139,12 @@
         </w:rPr>
         <w:t xml:space="preserve"> material</w:t>
       </w:r>
+      <w:r>
+        <w:rPr>
+          <w:lang w:val="es-PE"/>
+        </w:rPr>
+        <w:t xml:space="preserve"> a la solicitud.</w:t>
+      </w:r>
     </w:p>
     <w:p>
       <w:pPr>
@@ -175,6 +187,8 @@
         </w:rPr>
         <w:t>CSC</w:t>
       </w:r>
+      <w:bookmarkStart w:id="0" w:name="_GoBack"/>
+      <w:bookmarkEnd w:id="0"/>
     </w:p>
     <w:p>
       <w:pPr>
@@ -319,8 +333,6 @@
         </w:rPr>
         <w:t xml:space="preserve"> permite agregar materiales en una lista.</w:t>
       </w:r>
-      <w:bookmarkStart w:id="0" w:name="_GoBack"/>
-      <w:bookmarkEnd w:id="0"/>
     </w:p>
     <w:p>
       <w:pPr>
@@ -1206,29 +1218,15 @@
               <w:lang w:val="es-PE"/>
             </w:rPr>
           </w:pPr>
-          <w:r>
-            <w:fldChar w:fldCharType="begin"/>
-          </w:r>
-          <w:r>
-            <w:instrText xml:space="preserve"> SUBJECT  \* MERGEFORMAT </w:instrText>
-          </w:r>
-          <w:r>
-            <w:fldChar w:fldCharType="separate"/>
-          </w:r>
-          <w:r>
-            <w:rPr>
-              <w:sz w:val="20"/>
-              <w:lang w:val="es-PE"/>
-            </w:rPr>
-            <w:t>CSC Inventarios</w:t>
-          </w:r>
-          <w:r>
-            <w:rPr>
-              <w:sz w:val="20"/>
-              <w:lang w:val="es-PE"/>
-            </w:rPr>
-            <w:fldChar w:fldCharType="end"/>
-          </w:r>
+          <w:fldSimple w:instr=" SUBJECT  \* MERGEFORMAT ">
+            <w:r>
+              <w:rPr>
+                <w:sz w:val="20"/>
+                <w:lang w:val="es-PE"/>
+              </w:rPr>
+              <w:t>CSC Inventarios</w:t>
+            </w:r>
+          </w:fldSimple>
         </w:p>
       </w:tc>
       <w:tc>
@@ -1295,6 +1293,13 @@
               <w:lang w:val="es-PE"/>
             </w:rPr>
             <w:t>ignar material</w:t>
+          </w:r>
+          <w:r>
+            <w:rPr>
+              <w:sz w:val="20"/>
+              <w:lang w:val="es-PE"/>
+            </w:rPr>
+            <w:t xml:space="preserve"> a Solicitud</w:t>
           </w:r>
         </w:p>
       </w:tc>
